--- a/Project Design Phase - 2/Technology Stack.docx
+++ b/Project Design Phase - 2/Technology Stack.docx
@@ -7,7 +7,8 @@
         <w:spacing w:after="0"/>
         <w:ind w:left="4961" w:right="4164" w:firstLine="799"/>
         <w:rPr>
-          <w:rFonts w:ascii="Times New Roman" w:hAnsi="Times New Roman" w:cs="Times New Roman"/>
+          <w:rFonts w:ascii="Times New Roman" w:eastAsia="Arial" w:hAnsi="Times New Roman" w:cs="Times New Roman"/>
+          <w:b/>
           <w:sz w:val="28"/>
           <w:szCs w:val="28"/>
         </w:rPr>
@@ -19,8 +20,68 @@
           <w:sz w:val="28"/>
           <w:szCs w:val="28"/>
         </w:rPr>
-        <w:t>Project Design Phase-II Technology Stack (Architecture &amp; Stack)</w:t>
+        <w:t>Project Design Phase-II Technology Stack (</w:t>
       </w:r>
+      <w:proofErr w:type="spellStart"/>
+      <w:r>
+        <w:rPr>
+          <w:rFonts w:ascii="Times New Roman" w:eastAsia="Arial" w:hAnsi="Times New Roman" w:cs="Times New Roman"/>
+          <w:b/>
+          <w:sz w:val="28"/>
+          <w:szCs w:val="28"/>
+        </w:rPr>
+        <w:t>Architecture</w:t>
+      </w:r>
+      <w:r>
+        <w:rPr>
+          <w:rFonts w:ascii="Times New Roman" w:eastAsia="Arial" w:hAnsi="Times New Roman" w:cs="Times New Roman"/>
+          <w:b/>
+          <w:sz w:val="28"/>
+          <w:szCs w:val="28"/>
+        </w:rPr>
+        <w:t>&amp;</w:t>
+      </w:r>
+      <w:r>
+        <w:rPr>
+          <w:rFonts w:ascii="Times New Roman" w:eastAsia="Arial" w:hAnsi="Times New Roman" w:cs="Times New Roman"/>
+          <w:b/>
+          <w:sz w:val="28"/>
+          <w:szCs w:val="28"/>
+        </w:rPr>
+        <w:t>Stack</w:t>
+      </w:r>
+      <w:proofErr w:type="spellEnd"/>
+      <w:r>
+        <w:rPr>
+          <w:rFonts w:ascii="Times New Roman" w:eastAsia="Arial" w:hAnsi="Times New Roman" w:cs="Times New Roman"/>
+          <w:b/>
+          <w:sz w:val="28"/>
+          <w:szCs w:val="28"/>
+        </w:rPr>
+        <w:t>)</w:t>
+      </w:r>
+    </w:p>
+    <w:p>
+      <w:pPr>
+        <w:spacing w:after="0"/>
+        <w:ind w:left="4961" w:right="4164" w:firstLine="799"/>
+        <w:rPr>
+          <w:rFonts w:ascii="Times New Roman" w:hAnsi="Times New Roman" w:cs="Times New Roman"/>
+          <w:sz w:val="28"/>
+          <w:szCs w:val="28"/>
+        </w:rPr>
+      </w:pPr>
+    </w:p>
+    <w:p>
+      <w:pPr>
+        <w:spacing w:after="0"/>
+        <w:ind w:left="4961" w:right="4164" w:firstLine="799"/>
+        <w:rPr>
+          <w:rFonts w:ascii="Times New Roman" w:hAnsi="Times New Roman" w:cs="Times New Roman"/>
+          <w:sz w:val="28"/>
+          <w:szCs w:val="28"/>
+        </w:rPr>
+      </w:pPr>
     </w:p>
     <w:tbl>
       <w:tblPr>
@@ -28,9 +89,7 @@
         <w:tblW w:w="9352" w:type="dxa"/>
         <w:tblInd w:w="2462" w:type="dxa"/>
         <w:tblCellMar>
-          <w:top w:w="0" w:type="dxa"/>
           <w:left w:w="94" w:type="dxa"/>
-          <w:bottom w:w="0" w:type="dxa"/>
           <w:right w:w="115" w:type="dxa"/>
         </w:tblCellMar>
         <w:tblLook w:val="04A0" w:firstRow="1" w:lastRow="0" w:firstColumn="1" w:lastColumn="0" w:noHBand="0" w:noVBand="1"/>
@@ -55,7 +114,6 @@
           </w:tcPr>
           <w:p>
             <w:pPr>
-              <w:spacing w:after="0"/>
               <w:rPr>
                 <w:rFonts w:ascii="Times New Roman" w:hAnsi="Times New Roman" w:cs="Times New Roman"/>
                 <w:sz w:val="28"/>
@@ -84,7 +142,6 @@
           </w:tcPr>
           <w:p>
             <w:pPr>
-              <w:spacing w:after="0"/>
               <w:ind w:left="21"/>
               <w:rPr>
                 <w:rFonts w:ascii="Times New Roman" w:hAnsi="Times New Roman" w:cs="Times New Roman"/>
@@ -119,7 +176,6 @@
           </w:tcPr>
           <w:p>
             <w:pPr>
-              <w:spacing w:after="0"/>
               <w:rPr>
                 <w:rFonts w:ascii="Times New Roman" w:hAnsi="Times New Roman" w:cs="Times New Roman"/>
                 <w:sz w:val="28"/>
@@ -148,7 +204,6 @@
           </w:tcPr>
           <w:p>
             <w:pPr>
-              <w:spacing w:after="0"/>
               <w:ind w:left="21"/>
               <w:rPr>
                 <w:rFonts w:ascii="Times New Roman" w:hAnsi="Times New Roman" w:cs="Times New Roman"/>
@@ -185,7 +240,6 @@
           </w:tcPr>
           <w:p>
             <w:pPr>
-              <w:spacing w:after="0"/>
               <w:rPr>
                 <w:rFonts w:ascii="Times New Roman" w:hAnsi="Times New Roman" w:cs="Times New Roman"/>
                 <w:sz w:val="28"/>
@@ -214,7 +268,6 @@
           </w:tcPr>
           <w:p>
             <w:pPr>
-              <w:spacing w:after="0"/>
               <w:ind w:left="21"/>
               <w:rPr>
                 <w:rFonts w:ascii="Times New Roman" w:hAnsi="Times New Roman" w:cs="Times New Roman"/>
@@ -249,7 +302,6 @@
           </w:tcPr>
           <w:p>
             <w:pPr>
-              <w:spacing w:after="0"/>
               <w:rPr>
                 <w:rFonts w:ascii="Times New Roman" w:hAnsi="Times New Roman" w:cs="Times New Roman"/>
                 <w:sz w:val="28"/>
@@ -278,7 +330,6 @@
           </w:tcPr>
           <w:p>
             <w:pPr>
-              <w:spacing w:after="0"/>
               <w:ind w:left="21"/>
               <w:rPr>
                 <w:rFonts w:ascii="Times New Roman" w:hAnsi="Times New Roman" w:cs="Times New Roman"/>
@@ -298,6 +349,30 @@
         </w:tc>
       </w:tr>
     </w:tbl>
+    <w:p>
+      <w:pPr>
+        <w:spacing w:after="164"/>
+        <w:ind w:left="-5" w:hanging="10"/>
+        <w:rPr>
+          <w:rFonts w:ascii="Times New Roman" w:eastAsia="Arial" w:hAnsi="Times New Roman" w:cs="Times New Roman"/>
+          <w:b/>
+          <w:sz w:val="28"/>
+          <w:szCs w:val="28"/>
+        </w:rPr>
+      </w:pPr>
+    </w:p>
+    <w:p>
+      <w:pPr>
+        <w:spacing w:after="164"/>
+        <w:ind w:left="-5" w:hanging="10"/>
+        <w:rPr>
+          <w:rFonts w:ascii="Times New Roman" w:eastAsia="Arial" w:hAnsi="Times New Roman" w:cs="Times New Roman"/>
+          <w:b/>
+          <w:sz w:val="28"/>
+          <w:szCs w:val="28"/>
+        </w:rPr>
+      </w:pPr>
+    </w:p>
     <w:p>
       <w:pPr>
         <w:spacing w:after="164"/>
@@ -519,9 +594,7 @@
         <w:tblW w:w="14220" w:type="dxa"/>
         <w:tblInd w:w="-90" w:type="dxa"/>
         <w:tblCellMar>
-          <w:top w:w="0" w:type="dxa"/>
           <w:left w:w="104" w:type="dxa"/>
-          <w:bottom w:w="0" w:type="dxa"/>
           <w:right w:w="27" w:type="dxa"/>
         </w:tblCellMar>
         <w:tblLook w:val="04A0" w:firstRow="1" w:lastRow="0" w:firstColumn="1" w:lastColumn="0" w:noHBand="0" w:noVBand="1"/>
@@ -548,7 +621,6 @@
           </w:tcPr>
           <w:p>
             <w:pPr>
-              <w:spacing w:after="0"/>
               <w:ind w:left="17"/>
               <w:rPr>
                 <w:rFonts w:ascii="Times New Roman" w:hAnsi="Times New Roman" w:cs="Times New Roman"/>
@@ -583,7 +655,6 @@
           </w:tcPr>
           <w:p>
             <w:pPr>
-              <w:spacing w:after="0"/>
               <w:ind w:left="14"/>
               <w:rPr>
                 <w:rFonts w:ascii="Times New Roman" w:hAnsi="Times New Roman" w:cs="Times New Roman"/>
@@ -614,7 +685,6 @@
           </w:tcPr>
           <w:p>
             <w:pPr>
-              <w:spacing w:after="0"/>
               <w:rPr>
                 <w:rFonts w:ascii="Times New Roman" w:hAnsi="Times New Roman" w:cs="Times New Roman"/>
                 <w:sz w:val="28"/>
@@ -644,7 +714,6 @@
           </w:tcPr>
           <w:p>
             <w:pPr>
-              <w:spacing w:after="0"/>
               <w:rPr>
                 <w:rFonts w:ascii="Times New Roman" w:hAnsi="Times New Roman" w:cs="Times New Roman"/>
                 <w:sz w:val="28"/>
@@ -679,7 +748,6 @@
           </w:tcPr>
           <w:p>
             <w:pPr>
-              <w:spacing w:after="0"/>
               <w:ind w:left="80"/>
               <w:jc w:val="center"/>
               <w:rPr>
@@ -710,7 +778,6 @@
           </w:tcPr>
           <w:p>
             <w:pPr>
-              <w:spacing w:after="0"/>
               <w:ind w:left="14"/>
               <w:rPr>
                 <w:rFonts w:ascii="Times New Roman" w:hAnsi="Times New Roman" w:cs="Times New Roman"/>
@@ -740,7 +807,6 @@
           </w:tcPr>
           <w:p>
             <w:pPr>
-              <w:spacing w:after="0"/>
               <w:ind w:right="632"/>
               <w:rPr>
                 <w:rFonts w:ascii="Times New Roman" w:hAnsi="Times New Roman" w:cs="Times New Roman"/>
@@ -770,7 +836,6 @@
           </w:tcPr>
           <w:p>
             <w:pPr>
-              <w:spacing w:after="0"/>
               <w:rPr>
                 <w:rFonts w:ascii="Times New Roman" w:hAnsi="Times New Roman" w:cs="Times New Roman"/>
                 <w:sz w:val="28"/>
@@ -804,7 +869,6 @@
           </w:tcPr>
           <w:p>
             <w:pPr>
-              <w:spacing w:after="0"/>
               <w:ind w:left="80"/>
               <w:jc w:val="center"/>
               <w:rPr>
@@ -835,7 +899,6 @@
           </w:tcPr>
           <w:p>
             <w:pPr>
-              <w:spacing w:after="0"/>
               <w:ind w:left="14"/>
               <w:rPr>
                 <w:rFonts w:ascii="Times New Roman" w:hAnsi="Times New Roman" w:cs="Times New Roman"/>
@@ -865,7 +928,6 @@
           </w:tcPr>
           <w:p>
             <w:pPr>
-              <w:spacing w:after="0"/>
               <w:rPr>
                 <w:rFonts w:ascii="Times New Roman" w:hAnsi="Times New Roman" w:cs="Times New Roman"/>
                 <w:sz w:val="28"/>
@@ -894,7 +956,6 @@
           </w:tcPr>
           <w:p>
             <w:pPr>
-              <w:spacing w:after="0"/>
               <w:ind w:right="78"/>
               <w:jc w:val="both"/>
               <w:rPr>
@@ -966,7 +1027,6 @@
           </w:tcPr>
           <w:p>
             <w:pPr>
-              <w:spacing w:after="0"/>
               <w:ind w:left="80"/>
               <w:jc w:val="center"/>
               <w:rPr>
@@ -997,7 +1057,6 @@
           </w:tcPr>
           <w:p>
             <w:pPr>
-              <w:spacing w:after="0"/>
               <w:ind w:left="14"/>
               <w:rPr>
                 <w:rFonts w:ascii="Times New Roman" w:hAnsi="Times New Roman" w:cs="Times New Roman"/>
@@ -1027,7 +1086,6 @@
           </w:tcPr>
           <w:p>
             <w:pPr>
-              <w:spacing w:after="0"/>
               <w:jc w:val="both"/>
               <w:rPr>
                 <w:rFonts w:ascii="Times New Roman" w:hAnsi="Times New Roman" w:cs="Times New Roman"/>
@@ -1057,7 +1115,6 @@
           </w:tcPr>
           <w:p>
             <w:pPr>
-              <w:spacing w:after="0"/>
               <w:rPr>
                 <w:rFonts w:ascii="Times New Roman" w:hAnsi="Times New Roman" w:cs="Times New Roman"/>
                 <w:sz w:val="28"/>
@@ -1101,7 +1158,6 @@
           </w:tcPr>
           <w:p>
             <w:pPr>
-              <w:spacing w:after="0"/>
               <w:ind w:left="80"/>
               <w:jc w:val="center"/>
               <w:rPr>
@@ -1132,7 +1188,6 @@
           </w:tcPr>
           <w:p>
             <w:pPr>
-              <w:spacing w:after="0"/>
               <w:ind w:left="14"/>
               <w:rPr>
                 <w:rFonts w:ascii="Times New Roman" w:hAnsi="Times New Roman" w:cs="Times New Roman"/>
@@ -1162,7 +1217,6 @@
           </w:tcPr>
           <w:p>
             <w:pPr>
-              <w:spacing w:after="0"/>
               <w:rPr>
                 <w:rFonts w:ascii="Times New Roman" w:hAnsi="Times New Roman" w:cs="Times New Roman"/>
                 <w:sz w:val="28"/>
@@ -1191,7 +1245,6 @@
           </w:tcPr>
           <w:p>
             <w:pPr>
-              <w:spacing w:after="0"/>
               <w:rPr>
                 <w:rFonts w:ascii="Times New Roman" w:hAnsi="Times New Roman" w:cs="Times New Roman"/>
                 <w:sz w:val="28"/>
@@ -1209,7 +1262,6 @@
           </w:p>
           <w:p>
             <w:pPr>
-              <w:spacing w:after="0"/>
               <w:rPr>
                 <w:rFonts w:ascii="Times New Roman" w:hAnsi="Times New Roman" w:cs="Times New Roman"/>
                 <w:sz w:val="28"/>
@@ -1244,7 +1296,6 @@
           </w:tcPr>
           <w:p>
             <w:pPr>
-              <w:spacing w:after="0"/>
               <w:ind w:left="80"/>
               <w:jc w:val="center"/>
               <w:rPr>
@@ -1276,7 +1327,6 @@
           </w:tcPr>
           <w:p>
             <w:pPr>
-              <w:spacing w:after="0"/>
               <w:ind w:left="14"/>
               <w:rPr>
                 <w:rFonts w:ascii="Times New Roman" w:hAnsi="Times New Roman" w:cs="Times New Roman"/>
@@ -1306,7 +1356,6 @@
           </w:tcPr>
           <w:p>
             <w:pPr>
-              <w:spacing w:after="0"/>
               <w:rPr>
                 <w:rFonts w:ascii="Times New Roman" w:hAnsi="Times New Roman" w:cs="Times New Roman"/>
                 <w:sz w:val="28"/>
@@ -1335,7 +1384,6 @@
           </w:tcPr>
           <w:p>
             <w:pPr>
-              <w:spacing w:after="0"/>
               <w:ind w:right="107"/>
               <w:rPr>
                 <w:rFonts w:ascii="Times New Roman" w:hAnsi="Times New Roman" w:cs="Times New Roman"/>
@@ -1370,7 +1418,6 @@
           </w:tcPr>
           <w:p>
             <w:pPr>
-              <w:spacing w:after="0"/>
               <w:ind w:left="80"/>
               <w:jc w:val="center"/>
               <w:rPr>
@@ -1401,7 +1448,6 @@
           </w:tcPr>
           <w:p>
             <w:pPr>
-              <w:spacing w:after="0"/>
               <w:ind w:left="14"/>
               <w:rPr>
                 <w:rFonts w:ascii="Times New Roman" w:hAnsi="Times New Roman" w:cs="Times New Roman"/>
@@ -1431,7 +1477,6 @@
           </w:tcPr>
           <w:p>
             <w:pPr>
-              <w:spacing w:after="0"/>
               <w:rPr>
                 <w:rFonts w:ascii="Times New Roman" w:hAnsi="Times New Roman" w:cs="Times New Roman"/>
                 <w:sz w:val="28"/>
@@ -1461,7 +1506,6 @@
           </w:tcPr>
           <w:p>
             <w:pPr>
-              <w:spacing w:after="0"/>
               <w:jc w:val="both"/>
               <w:rPr>
                 <w:rFonts w:ascii="Times New Roman" w:hAnsi="Times New Roman" w:cs="Times New Roman"/>
@@ -1496,7 +1540,6 @@
           </w:tcPr>
           <w:p>
             <w:pPr>
-              <w:spacing w:after="0"/>
               <w:ind w:left="80"/>
               <w:jc w:val="center"/>
               <w:rPr>
@@ -1527,7 +1570,6 @@
           </w:tcPr>
           <w:p>
             <w:pPr>
-              <w:spacing w:after="0"/>
               <w:ind w:left="14"/>
               <w:rPr>
                 <w:rFonts w:ascii="Times New Roman" w:hAnsi="Times New Roman" w:cs="Times New Roman"/>
@@ -1557,7 +1599,6 @@
           </w:tcPr>
           <w:p>
             <w:pPr>
-              <w:spacing w:after="0"/>
               <w:rPr>
                 <w:rFonts w:ascii="Times New Roman" w:hAnsi="Times New Roman" w:cs="Times New Roman"/>
                 <w:sz w:val="28"/>
@@ -1586,7 +1627,6 @@
           </w:tcPr>
           <w:p>
             <w:pPr>
-              <w:spacing w:after="0"/>
               <w:ind w:right="466"/>
               <w:jc w:val="both"/>
               <w:rPr>
@@ -1640,7 +1680,6 @@
           </w:tcPr>
           <w:p>
             <w:pPr>
-              <w:spacing w:after="0"/>
               <w:ind w:left="80"/>
               <w:jc w:val="center"/>
               <w:rPr>
@@ -1671,7 +1710,6 @@
           </w:tcPr>
           <w:p>
             <w:pPr>
-              <w:spacing w:after="0"/>
               <w:ind w:left="14"/>
               <w:rPr>
                 <w:rFonts w:ascii="Times New Roman" w:hAnsi="Times New Roman" w:cs="Times New Roman"/>
@@ -1701,7 +1739,6 @@
           </w:tcPr>
           <w:p>
             <w:pPr>
-              <w:spacing w:after="0"/>
               <w:rPr>
                 <w:rFonts w:ascii="Times New Roman" w:hAnsi="Times New Roman" w:cs="Times New Roman"/>
                 <w:sz w:val="28"/>
@@ -1731,7 +1768,6 @@
           </w:tcPr>
           <w:p>
             <w:pPr>
-              <w:spacing w:after="0"/>
               <w:ind w:right="124"/>
               <w:rPr>
                 <w:rFonts w:ascii="Times New Roman" w:hAnsi="Times New Roman" w:cs="Times New Roman"/>
@@ -1821,7 +1857,6 @@
         <w:tblCellMar>
           <w:top w:w="9" w:type="dxa"/>
           <w:left w:w="104" w:type="dxa"/>
-          <w:bottom w:w="0" w:type="dxa"/>
           <w:right w:w="205" w:type="dxa"/>
         </w:tblCellMar>
         <w:tblLook w:val="04A0" w:firstRow="1" w:lastRow="0" w:firstColumn="1" w:lastColumn="0" w:noHBand="0" w:noVBand="1"/>
@@ -1848,7 +1883,6 @@
           </w:tcPr>
           <w:p>
             <w:pPr>
-              <w:spacing w:after="0"/>
               <w:ind w:left="17"/>
               <w:rPr>
                 <w:rFonts w:ascii="Times New Roman" w:hAnsi="Times New Roman" w:cs="Times New Roman"/>
@@ -1884,7 +1918,6 @@
           </w:tcPr>
           <w:p>
             <w:pPr>
-              <w:spacing w:after="0"/>
               <w:rPr>
                 <w:rFonts w:ascii="Times New Roman" w:hAnsi="Times New Roman" w:cs="Times New Roman"/>
                 <w:sz w:val="28"/>
@@ -1914,7 +1947,6 @@
           </w:tcPr>
           <w:p>
             <w:pPr>
-              <w:spacing w:after="0"/>
               <w:ind w:left="14"/>
               <w:rPr>
                 <w:rFonts w:ascii="Times New Roman" w:hAnsi="Times New Roman" w:cs="Times New Roman"/>
@@ -1945,7 +1977,6 @@
           </w:tcPr>
           <w:p>
             <w:pPr>
-              <w:spacing w:after="0"/>
               <w:ind w:left="11"/>
               <w:rPr>
                 <w:rFonts w:ascii="Times New Roman" w:hAnsi="Times New Roman" w:cs="Times New Roman"/>
@@ -1981,7 +2012,6 @@
           </w:tcPr>
           <w:p>
             <w:pPr>
-              <w:spacing w:after="0"/>
               <w:ind w:left="258"/>
               <w:jc w:val="center"/>
               <w:rPr>
@@ -2012,7 +2042,6 @@
           </w:tcPr>
           <w:p>
             <w:pPr>
-              <w:spacing w:after="0"/>
               <w:rPr>
                 <w:rFonts w:ascii="Times New Roman" w:hAnsi="Times New Roman" w:cs="Times New Roman"/>
                 <w:sz w:val="28"/>
@@ -2041,7 +2070,6 @@
           </w:tcPr>
           <w:p>
             <w:pPr>
-              <w:spacing w:after="0"/>
               <w:ind w:left="14"/>
               <w:rPr>
                 <w:rFonts w:ascii="Times New Roman" w:hAnsi="Times New Roman" w:cs="Times New Roman"/>
@@ -2089,7 +2117,6 @@
           </w:tcPr>
           <w:p>
             <w:pPr>
-              <w:spacing w:after="0"/>
               <w:ind w:left="11"/>
               <w:rPr>
                 <w:rFonts w:ascii="Times New Roman" w:hAnsi="Times New Roman" w:cs="Times New Roman"/>
@@ -2124,7 +2151,6 @@
           </w:tcPr>
           <w:p>
             <w:pPr>
-              <w:spacing w:after="0"/>
               <w:ind w:left="258"/>
               <w:jc w:val="center"/>
               <w:rPr>
@@ -2155,7 +2181,6 @@
           </w:tcPr>
           <w:p>
             <w:pPr>
-              <w:spacing w:after="0"/>
               <w:rPr>
                 <w:rFonts w:ascii="Times New Roman" w:hAnsi="Times New Roman" w:cs="Times New Roman"/>
                 <w:sz w:val="28"/>
@@ -2184,7 +2209,6 @@
           </w:tcPr>
           <w:p>
             <w:pPr>
-              <w:spacing w:after="0"/>
               <w:ind w:left="14"/>
               <w:rPr>
                 <w:rFonts w:ascii="Times New Roman" w:hAnsi="Times New Roman" w:cs="Times New Roman"/>
@@ -2234,7 +2258,6 @@
           </w:tcPr>
           <w:p>
             <w:pPr>
-              <w:spacing w:after="0"/>
               <w:ind w:left="11"/>
               <w:rPr>
                 <w:rFonts w:ascii="Times New Roman" w:hAnsi="Times New Roman" w:cs="Times New Roman"/>
@@ -2271,7 +2294,6 @@
           </w:tcPr>
           <w:p>
             <w:pPr>
-              <w:spacing w:after="0"/>
               <w:ind w:left="258"/>
               <w:jc w:val="center"/>
               <w:rPr>
@@ -2302,7 +2324,6 @@
           </w:tcPr>
           <w:p>
             <w:pPr>
-              <w:spacing w:after="0"/>
               <w:rPr>
                 <w:rFonts w:ascii="Times New Roman" w:hAnsi="Times New Roman" w:cs="Times New Roman"/>
                 <w:sz w:val="28"/>
@@ -2331,7 +2352,6 @@
           </w:tcPr>
           <w:p>
             <w:pPr>
-              <w:spacing w:after="0"/>
               <w:ind w:left="14"/>
               <w:jc w:val="both"/>
               <w:rPr>
@@ -2362,7 +2382,6 @@
           </w:tcPr>
           <w:p>
             <w:pPr>
-              <w:spacing w:after="0"/>
               <w:ind w:left="11"/>
               <w:rPr>
                 <w:rFonts w:ascii="Times New Roman" w:hAnsi="Times New Roman" w:cs="Times New Roman"/>
@@ -2397,7 +2416,6 @@
           </w:tcPr>
           <w:p>
             <w:pPr>
-              <w:spacing w:after="0"/>
               <w:ind w:left="258"/>
               <w:jc w:val="center"/>
               <w:rPr>
@@ -2428,7 +2446,6 @@
           </w:tcPr>
           <w:p>
             <w:pPr>
-              <w:spacing w:after="0"/>
               <w:rPr>
                 <w:rFonts w:ascii="Times New Roman" w:eastAsia="Arial" w:hAnsi="Times New Roman" w:cs="Times New Roman"/>
                 <w:sz w:val="28"/>
@@ -2457,7 +2474,6 @@
           </w:tcPr>
           <w:p>
             <w:pPr>
-              <w:spacing w:after="0"/>
               <w:ind w:left="14"/>
               <w:jc w:val="both"/>
               <w:rPr>
@@ -2497,7 +2513,6 @@
           </w:tcPr>
           <w:p>
             <w:pPr>
-              <w:spacing w:after="0"/>
               <w:ind w:left="11"/>
               <w:rPr>
                 <w:rFonts w:ascii="Times New Roman" w:eastAsia="Arial" w:hAnsi="Times New Roman" w:cs="Times New Roman"/>
